--- a/P7_03_démarche.docx
+++ b/P7_03_démarche.docx
@@ -104,54 +104,7 @@
                 <w:sz w:val="20"/>
                 <w:szCs w:val="20"/>
               </w:rPr>
-              <w:t>Création du schéma relationnel de la base de données</w:t>
-            </w:r>
-          </w:p>
-        </w:tc>
-      </w:tr>
-      <w:tr>
-        <w:tc>
-          <w:tcPr>
-            <w:tcW w:w="421" w:type="dxa"/>
-          </w:tcPr>
-          <w:p>
-            <w:pPr>
-              <w:jc w:val="center"/>
-              <w:rPr>
-                <w:b/>
-                <w:bCs/>
-                <w:sz w:val="20"/>
-                <w:szCs w:val="20"/>
-              </w:rPr>
-            </w:pPr>
-            <w:r>
-              <w:rPr>
-                <w:b/>
-                <w:bCs/>
-                <w:sz w:val="20"/>
-                <w:szCs w:val="20"/>
-              </w:rPr>
-              <w:t>2</w:t>
-            </w:r>
-          </w:p>
-        </w:tc>
-        <w:tc>
-          <w:tcPr>
-            <w:tcW w:w="7153" w:type="dxa"/>
-          </w:tcPr>
-          <w:p>
-            <w:pPr>
-              <w:rPr>
-                <w:sz w:val="20"/>
-                <w:szCs w:val="20"/>
-              </w:rPr>
-            </w:pPr>
-            <w:r>
-              <w:rPr>
-                <w:sz w:val="20"/>
-                <w:szCs w:val="20"/>
-              </w:rPr>
-              <w:t xml:space="preserve">Etude des réponses de l’API Open Food </w:t>
+              <w:t xml:space="preserve">Utilisation de </w:t>
             </w:r>
             <w:proofErr w:type="spellStart"/>
             <w:r>
@@ -159,7 +112,7 @@
                 <w:sz w:val="20"/>
                 <w:szCs w:val="20"/>
               </w:rPr>
-              <w:t>Facts</w:t>
+              <w:t>Flask</w:t>
             </w:r>
             <w:proofErr w:type="spellEnd"/>
           </w:p>
@@ -187,7 +140,7 @@
                 <w:sz w:val="20"/>
                 <w:szCs w:val="20"/>
               </w:rPr>
-              <w:t>3</w:t>
+              <w:t>2</w:t>
             </w:r>
           </w:p>
         </w:tc>
@@ -207,8 +160,17 @@
                 <w:sz w:val="20"/>
                 <w:szCs w:val="20"/>
               </w:rPr>
-              <w:t>Création du découpage du programme</w:t>
+              <w:t xml:space="preserve">Utilisation </w:t>
             </w:r>
+            <w:proofErr w:type="gramStart"/>
+            <w:r>
+              <w:rPr>
+                <w:sz w:val="20"/>
+                <w:szCs w:val="20"/>
+              </w:rPr>
+              <w:t>de Ajax</w:t>
+            </w:r>
+            <w:proofErr w:type="gramEnd"/>
           </w:p>
         </w:tc>
       </w:tr>
@@ -234,7 +196,7 @@
                 <w:sz w:val="20"/>
                 <w:szCs w:val="20"/>
               </w:rPr>
-              <w:t>4</w:t>
+              <w:t>3</w:t>
             </w:r>
           </w:p>
         </w:tc>
@@ -254,115 +216,7 @@
                 <w:sz w:val="20"/>
                 <w:szCs w:val="20"/>
               </w:rPr>
-              <w:t>Création d’un jeu de donnée</w:t>
-            </w:r>
-            <w:r>
-              <w:rPr>
-                <w:sz w:val="20"/>
-                <w:szCs w:val="20"/>
-              </w:rPr>
-              <w:t>s</w:t>
-            </w:r>
-            <w:r>
-              <w:rPr>
-                <w:sz w:val="20"/>
-                <w:szCs w:val="20"/>
-              </w:rPr>
-              <w:t xml:space="preserve"> à importer dans la base de données local</w:t>
-            </w:r>
-          </w:p>
-        </w:tc>
-      </w:tr>
-      <w:tr>
-        <w:tc>
-          <w:tcPr>
-            <w:tcW w:w="421" w:type="dxa"/>
-          </w:tcPr>
-          <w:p>
-            <w:pPr>
-              <w:jc w:val="center"/>
-              <w:rPr>
-                <w:b/>
-                <w:bCs/>
-                <w:sz w:val="20"/>
-                <w:szCs w:val="20"/>
-              </w:rPr>
-            </w:pPr>
-            <w:r>
-              <w:rPr>
-                <w:b/>
-                <w:bCs/>
-                <w:sz w:val="20"/>
-                <w:szCs w:val="20"/>
-              </w:rPr>
-              <w:t>5</w:t>
-            </w:r>
-          </w:p>
-        </w:tc>
-        <w:tc>
-          <w:tcPr>
-            <w:tcW w:w="7153" w:type="dxa"/>
-          </w:tcPr>
-          <w:p>
-            <w:pPr>
-              <w:rPr>
-                <w:sz w:val="20"/>
-                <w:szCs w:val="20"/>
-              </w:rPr>
-            </w:pPr>
-            <w:r>
-              <w:rPr>
-                <w:sz w:val="20"/>
-                <w:szCs w:val="20"/>
-              </w:rPr>
-              <w:t xml:space="preserve">Création de la base de données </w:t>
-            </w:r>
-          </w:p>
-        </w:tc>
-      </w:tr>
-      <w:tr>
-        <w:tc>
-          <w:tcPr>
-            <w:tcW w:w="421" w:type="dxa"/>
-          </w:tcPr>
-          <w:p>
-            <w:pPr>
-              <w:jc w:val="center"/>
-              <w:rPr>
-                <w:b/>
-                <w:bCs/>
-                <w:sz w:val="20"/>
-                <w:szCs w:val="20"/>
-              </w:rPr>
-            </w:pPr>
-            <w:r>
-              <w:rPr>
-                <w:b/>
-                <w:bCs/>
-                <w:sz w:val="20"/>
-                <w:szCs w:val="20"/>
-              </w:rPr>
-              <w:t>6</w:t>
-            </w:r>
-          </w:p>
-        </w:tc>
-        <w:tc>
-          <w:tcPr>
-            <w:tcW w:w="7153" w:type="dxa"/>
-          </w:tcPr>
-          <w:p>
-            <w:pPr>
-              <w:rPr>
-                <w:sz w:val="20"/>
-                <w:szCs w:val="20"/>
-              </w:rPr>
-            </w:pPr>
-            <w:r>
-              <w:rPr>
-                <w:sz w:val="20"/>
-                <w:szCs w:val="20"/>
-              </w:rPr>
-              <w:t xml:space="preserve">Créer les différentes requêtes </w:t>
+              <w:t xml:space="preserve">Création d’une page web avec </w:t>
             </w:r>
             <w:proofErr w:type="spellStart"/>
             <w:r>
@@ -370,7 +224,7 @@
                 <w:sz w:val="20"/>
                 <w:szCs w:val="20"/>
               </w:rPr>
-              <w:t>sql</w:t>
+              <w:t>boopstrap</w:t>
             </w:r>
             <w:proofErr w:type="spellEnd"/>
           </w:p>
@@ -398,7 +252,7 @@
                 <w:sz w:val="20"/>
                 <w:szCs w:val="20"/>
               </w:rPr>
-              <w:t>7</w:t>
+              <w:t>4</w:t>
             </w:r>
           </w:p>
         </w:tc>
@@ -418,21 +272,7 @@
                 <w:sz w:val="20"/>
                 <w:szCs w:val="20"/>
               </w:rPr>
-              <w:t>Remplissage de la base avec le jeu de donnée</w:t>
-            </w:r>
-            <w:r>
-              <w:rPr>
-                <w:sz w:val="20"/>
-                <w:szCs w:val="20"/>
-              </w:rPr>
-              <w:t>s</w:t>
-            </w:r>
-            <w:r>
-              <w:rPr>
-                <w:sz w:val="20"/>
-                <w:szCs w:val="20"/>
-              </w:rPr>
-              <w:t xml:space="preserve"> créé</w:t>
+              <w:t>Gestion d’un formulaire</w:t>
             </w:r>
           </w:p>
         </w:tc>
@@ -459,6 +299,170 @@
                 <w:sz w:val="20"/>
                 <w:szCs w:val="20"/>
               </w:rPr>
+              <w:t>5</w:t>
+            </w:r>
+          </w:p>
+        </w:tc>
+        <w:tc>
+          <w:tcPr>
+            <w:tcW w:w="7153" w:type="dxa"/>
+          </w:tcPr>
+          <w:p>
+            <w:pPr>
+              <w:rPr>
+                <w:sz w:val="20"/>
+                <w:szCs w:val="20"/>
+              </w:rPr>
+            </w:pPr>
+            <w:r>
+              <w:rPr>
+                <w:sz w:val="20"/>
+                <w:szCs w:val="20"/>
+              </w:rPr>
+              <w:t>Gestion des demandes de l’utilisateur</w:t>
+            </w:r>
+          </w:p>
+        </w:tc>
+      </w:tr>
+      <w:tr>
+        <w:tc>
+          <w:tcPr>
+            <w:tcW w:w="421" w:type="dxa"/>
+          </w:tcPr>
+          <w:p>
+            <w:pPr>
+              <w:jc w:val="center"/>
+              <w:rPr>
+                <w:b/>
+                <w:bCs/>
+                <w:sz w:val="20"/>
+                <w:szCs w:val="20"/>
+              </w:rPr>
+            </w:pPr>
+            <w:r>
+              <w:rPr>
+                <w:b/>
+                <w:bCs/>
+                <w:sz w:val="20"/>
+                <w:szCs w:val="20"/>
+              </w:rPr>
+              <w:t>6</w:t>
+            </w:r>
+          </w:p>
+        </w:tc>
+        <w:tc>
+          <w:tcPr>
+            <w:tcW w:w="7153" w:type="dxa"/>
+          </w:tcPr>
+          <w:p>
+            <w:pPr>
+              <w:rPr>
+                <w:sz w:val="20"/>
+                <w:szCs w:val="20"/>
+              </w:rPr>
+            </w:pPr>
+            <w:r>
+              <w:rPr>
+                <w:sz w:val="20"/>
+                <w:szCs w:val="20"/>
+              </w:rPr>
+              <w:t xml:space="preserve">Utilisation des Api </w:t>
+            </w:r>
+            <w:proofErr w:type="spellStart"/>
+            <w:r>
+              <w:rPr>
+                <w:sz w:val="20"/>
+                <w:szCs w:val="20"/>
+              </w:rPr>
+              <w:t>google</w:t>
+            </w:r>
+            <w:proofErr w:type="spellEnd"/>
+            <w:r>
+              <w:rPr>
+                <w:sz w:val="20"/>
+                <w:szCs w:val="20"/>
+              </w:rPr>
+              <w:t xml:space="preserve"> et Media Wiki</w:t>
+            </w:r>
+          </w:p>
+        </w:tc>
+      </w:tr>
+      <w:tr>
+        <w:tc>
+          <w:tcPr>
+            <w:tcW w:w="421" w:type="dxa"/>
+          </w:tcPr>
+          <w:p>
+            <w:pPr>
+              <w:jc w:val="center"/>
+              <w:rPr>
+                <w:b/>
+                <w:bCs/>
+                <w:sz w:val="20"/>
+                <w:szCs w:val="20"/>
+              </w:rPr>
+            </w:pPr>
+            <w:r>
+              <w:rPr>
+                <w:b/>
+                <w:bCs/>
+                <w:sz w:val="20"/>
+                <w:szCs w:val="20"/>
+              </w:rPr>
+              <w:t>7</w:t>
+            </w:r>
+          </w:p>
+        </w:tc>
+        <w:tc>
+          <w:tcPr>
+            <w:tcW w:w="7153" w:type="dxa"/>
+          </w:tcPr>
+          <w:p>
+            <w:pPr>
+              <w:rPr>
+                <w:sz w:val="20"/>
+                <w:szCs w:val="20"/>
+              </w:rPr>
+            </w:pPr>
+            <w:r>
+              <w:rPr>
+                <w:sz w:val="20"/>
+                <w:szCs w:val="20"/>
+              </w:rPr>
+              <w:t>M</w:t>
+            </w:r>
+            <w:r>
+              <w:rPr>
+                <w:sz w:val="20"/>
+                <w:szCs w:val="20"/>
+              </w:rPr>
+              <w:t>ise en page des réponses du bot</w:t>
+            </w:r>
+          </w:p>
+        </w:tc>
+      </w:tr>
+      <w:tr>
+        <w:tc>
+          <w:tcPr>
+            <w:tcW w:w="421" w:type="dxa"/>
+          </w:tcPr>
+          <w:p>
+            <w:pPr>
+              <w:jc w:val="center"/>
+              <w:rPr>
+                <w:b/>
+                <w:bCs/>
+                <w:sz w:val="20"/>
+                <w:szCs w:val="20"/>
+              </w:rPr>
+            </w:pPr>
+            <w:r>
+              <w:rPr>
+                <w:b/>
+                <w:bCs/>
+                <w:sz w:val="20"/>
+                <w:szCs w:val="20"/>
+              </w:rPr>
               <w:t>8</w:t>
             </w:r>
           </w:p>
@@ -479,8 +483,17 @@
                 <w:sz w:val="20"/>
                 <w:szCs w:val="20"/>
               </w:rPr>
-              <w:t>Créer l’affichage pour que l’utilisateur puisse interagir avec le programme</w:t>
+              <w:t xml:space="preserve">Mise en ligne sur </w:t>
             </w:r>
+            <w:proofErr w:type="spellStart"/>
+            <w:r>
+              <w:rPr>
+                <w:sz w:val="20"/>
+                <w:szCs w:val="20"/>
+              </w:rPr>
+              <w:t>Heroku</w:t>
+            </w:r>
+            <w:proofErr w:type="spellEnd"/>
           </w:p>
         </w:tc>
       </w:tr>
@@ -609,706 +622,317 @@
         <w:t>Nous avons</w:t>
       </w:r>
       <w:r>
-        <w:t xml:space="preserve"> scindé le projet en 6 parties.</w:t>
-      </w:r>
-    </w:p>
-    <w:p>
-      <w:r>
-        <w:t>Deux parties reposant sur des fichiers extérieurs</w:t>
-      </w:r>
+        <w:t xml:space="preserve"> pour ce projet :</w:t>
+      </w:r>
+    </w:p>
+    <w:p>
+      <w:r>
+        <w:t xml:space="preserve">Un fichier gérant la page web, créé avec </w:t>
+      </w:r>
+      <w:proofErr w:type="spellStart"/>
+      <w:r>
+        <w:t>boopstrape</w:t>
+      </w:r>
+      <w:proofErr w:type="spellEnd"/>
+      <w:r>
+        <w:t>, nous avons mis en place un entête avec un logo, un titre. Puis un formulaire avec un corps gérant la discussion avec le bot. Nous avons mis un champ input permettant à l’utilisateur de poser des questions.</w:t>
+      </w:r>
+      <w:r>
+        <w:t xml:space="preserve"> En bas de page nous avons placé un lien menant au </w:t>
+      </w:r>
+      <w:proofErr w:type="spellStart"/>
+      <w:r>
+        <w:t>repository</w:t>
+      </w:r>
+      <w:proofErr w:type="spellEnd"/>
+      <w:r>
+        <w:t xml:space="preserve"> git du projet.</w:t>
+      </w:r>
+    </w:p>
+    <w:p>
+      <w:r>
+        <w:t>Un fichier gérant la partie Ajax, ce fichier permet d’envoyer la question de l’utilisateur vers le code en python. Puis une fois la demande traitée, la réponse est renvoyé vers cette partie pour mettre en place la réponse sans avoir à recharger la page. C’est ce code qui initialise la carte et met en place les markers de positions.</w:t>
+      </w:r>
+    </w:p>
+    <w:p>
+      <w:r>
+        <w:t>Pour la partie du code en python, ils sont scindés en cinq fichiers distincts.</w:t>
+      </w:r>
+    </w:p>
+    <w:p>
+      <w:r>
+        <w:t xml:space="preserve">Le </w:t>
+      </w:r>
+      <w:r>
+        <w:t>« </w:t>
+      </w:r>
+      <w:r>
+        <w:t>main</w:t>
+      </w:r>
+      <w:r>
+        <w:t> »</w:t>
+      </w:r>
+      <w:r>
+        <w:t xml:space="preserve"> est </w:t>
+      </w:r>
+      <w:r>
+        <w:t>appelée</w:t>
+      </w:r>
+      <w:r>
+        <w:t xml:space="preserve"> pour lancer l’application, la route </w:t>
+      </w:r>
+      <w:r>
+        <w:t>principale</w:t>
+      </w:r>
+      <w:r>
+        <w:t xml:space="preserve"> de </w:t>
+      </w:r>
+      <w:proofErr w:type="spellStart"/>
+      <w:r>
+        <w:t>flask</w:t>
+      </w:r>
+      <w:proofErr w:type="spellEnd"/>
+      <w:r>
+        <w:t xml:space="preserve"> génère le </w:t>
+      </w:r>
+      <w:proofErr w:type="spellStart"/>
+      <w:r>
+        <w:t>template</w:t>
+      </w:r>
+      <w:proofErr w:type="spellEnd"/>
+      <w:r>
+        <w:t xml:space="preserve"> principale.</w:t>
+      </w:r>
+    </w:p>
+    <w:p>
+      <w:r>
+        <w:t xml:space="preserve">Une seconde route est mise en place, cette dernière est appelé par </w:t>
+      </w:r>
+      <w:proofErr w:type="spellStart"/>
+      <w:r>
+        <w:t>jquery</w:t>
+      </w:r>
+      <w:proofErr w:type="spellEnd"/>
+      <w:r>
+        <w:t xml:space="preserve"> lors de l’utilisation de l’input dans le formulaire du </w:t>
+      </w:r>
+      <w:proofErr w:type="spellStart"/>
+      <w:r>
+        <w:t>template</w:t>
+      </w:r>
+      <w:proofErr w:type="spellEnd"/>
+      <w:r>
+        <w:t xml:space="preserve">. </w:t>
+      </w:r>
+      <w:r>
+        <w:t>Quand cette demande est reçue il est envoyé vers le fichier « traitement » qui va gérer la demande, en utilisant la bibliothèque « </w:t>
+      </w:r>
+      <w:proofErr w:type="spellStart"/>
+      <w:r>
+        <w:t>nltk</w:t>
+      </w:r>
+      <w:proofErr w:type="spellEnd"/>
+      <w:r>
+        <w:t xml:space="preserve"> » nous allons traiter la phrase pour retirer les termes important de la question et les envoyer vers </w:t>
+      </w:r>
+      <w:proofErr w:type="gramStart"/>
+      <w:r>
+        <w:t>les différentes</w:t>
+      </w:r>
+      <w:proofErr w:type="gramEnd"/>
+      <w:r>
+        <w:t xml:space="preserve"> api.</w:t>
+      </w:r>
+    </w:p>
+    <w:p>
+      <w:r>
+        <w:t>Chaque api est géré de manière distinct dans deux fichiers, l’un nommé « </w:t>
+      </w:r>
+      <w:proofErr w:type="spellStart"/>
+      <w:r>
+        <w:t>api_google</w:t>
+      </w:r>
+      <w:proofErr w:type="spellEnd"/>
+      <w:r>
+        <w:t xml:space="preserve"> » qui va gérer </w:t>
+      </w:r>
+      <w:r>
+        <w:t>l’envoi</w:t>
+      </w:r>
+      <w:r>
+        <w:t xml:space="preserve"> du terme important et la réponse de l’api </w:t>
+      </w:r>
+      <w:proofErr w:type="spellStart"/>
+      <w:r>
+        <w:t>google</w:t>
+      </w:r>
+      <w:proofErr w:type="spellEnd"/>
+      <w:r>
+        <w:t xml:space="preserve"> </w:t>
+      </w:r>
+      <w:proofErr w:type="spellStart"/>
+      <w:r>
+        <w:t>map</w:t>
+      </w:r>
+      <w:proofErr w:type="spellEnd"/>
+      <w:r>
+        <w:t>. A ce moment nous récupérons les informations utiles pour notre bot, l’adresse et la/les postions de chaque endroit trouvé. Tout cela est concaténé dans un tableau puis renvoyé.</w:t>
+      </w:r>
+    </w:p>
+    <w:p>
+      <w:r>
+        <w:t xml:space="preserve">Pour l’API wiki, soit une réponse est trouvé par </w:t>
+      </w:r>
+      <w:proofErr w:type="spellStart"/>
+      <w:r>
+        <w:t>google</w:t>
+      </w:r>
+      <w:proofErr w:type="spellEnd"/>
+      <w:r>
+        <w:t xml:space="preserve"> et alors nous récupérons deux informations, celle du terme recherché et celle lié à l’adresse récupéré par </w:t>
+      </w:r>
+      <w:proofErr w:type="spellStart"/>
+      <w:r>
+        <w:t>google</w:t>
+      </w:r>
+      <w:proofErr w:type="spellEnd"/>
+      <w:r>
+        <w:t xml:space="preserve"> </w:t>
+      </w:r>
+      <w:proofErr w:type="spellStart"/>
+      <w:r>
+        <w:t>map</w:t>
+      </w:r>
+      <w:proofErr w:type="spellEnd"/>
+      <w:r>
+        <w:t xml:space="preserve">, soit aucune réponse de </w:t>
+      </w:r>
+      <w:proofErr w:type="spellStart"/>
+      <w:r>
+        <w:t>google</w:t>
+      </w:r>
+      <w:proofErr w:type="spellEnd"/>
+      <w:r>
+        <w:t xml:space="preserve"> et à ce </w:t>
+      </w:r>
+      <w:r>
+        <w:t>moment-là</w:t>
+      </w:r>
+      <w:r>
+        <w:t xml:space="preserve"> nous ne cherchons uniquement le terme important pour donner les informations obtenues par l’api wiki.</w:t>
+      </w:r>
+    </w:p>
+    <w:p>
+      <w:r>
+        <w:t>Les données obtenues des différentes apis sont alors renvoyé vers le fichier « </w:t>
+      </w:r>
+      <w:proofErr w:type="spellStart"/>
+      <w:r>
+        <w:t>fichierjson</w:t>
+      </w:r>
+      <w:proofErr w:type="spellEnd"/>
+      <w:r>
+        <w:t> »</w:t>
+      </w:r>
+      <w:r>
+        <w:t xml:space="preserve"> </w:t>
+      </w:r>
+      <w:r>
+        <w:t xml:space="preserve">qui va permettre de créer une réponse au format </w:t>
+      </w:r>
+      <w:proofErr w:type="spellStart"/>
+      <w:r>
+        <w:t>json</w:t>
+      </w:r>
+      <w:proofErr w:type="spellEnd"/>
+      <w:r>
+        <w:t xml:space="preserve"> avec toutes les données importantes pour intégrer les réponses à la </w:t>
+      </w:r>
+      <w:proofErr w:type="spellStart"/>
+      <w:r>
+        <w:t>template</w:t>
+      </w:r>
+      <w:proofErr w:type="spellEnd"/>
+      <w:r>
+        <w:t xml:space="preserve">. Une fois les données </w:t>
+      </w:r>
+      <w:proofErr w:type="spellStart"/>
+      <w:r>
+        <w:t>json</w:t>
+      </w:r>
+      <w:proofErr w:type="spellEnd"/>
+      <w:r>
+        <w:t xml:space="preserve"> effectué, ces dernières sont </w:t>
+      </w:r>
+      <w:r>
+        <w:t>renvoyées</w:t>
+      </w:r>
+      <w:r>
+        <w:t xml:space="preserve"> vers le code </w:t>
+      </w:r>
+      <w:proofErr w:type="spellStart"/>
+      <w:r>
+        <w:t>ajax</w:t>
+      </w:r>
+      <w:proofErr w:type="spellEnd"/>
+      <w:r>
+        <w:t xml:space="preserve">. A ce moment-là, le code est mis en place dans le </w:t>
+      </w:r>
+      <w:proofErr w:type="spellStart"/>
+      <w:r>
+        <w:t>template</w:t>
+      </w:r>
+      <w:proofErr w:type="spellEnd"/>
       <w:r>
         <w:t>.</w:t>
       </w:r>
-      <w:r>
-        <w:t xml:space="preserve"> </w:t>
-      </w:r>
-      <w:r>
-        <w:t>L</w:t>
-      </w:r>
-      <w:r>
-        <w:t>’un servant à la configu</w:t>
-      </w:r>
-      <w:r>
-        <w:t>ration du programme et permettant</w:t>
-      </w:r>
-      <w:r>
-        <w:t xml:space="preserve"> de garder des informations importantes au sein d’un même fichier sans encombrer le code, que l’on a nommé  « config.ini ». L’autre fichier étant le script de création des bases de données pour permettre à chaque utilisateur de partir d’une base commune lors de l’utilisation du programme que l’on nomme « </w:t>
-      </w:r>
-      <w:proofErr w:type="spellStart"/>
-      <w:r>
-        <w:t>script_sql.sql</w:t>
-      </w:r>
-      <w:proofErr w:type="spellEnd"/>
-      <w:r>
-        <w:t> ».</w:t>
-      </w:r>
-    </w:p>
-    <w:p>
-      <w:r>
-        <w:t>Le fichier à lancer</w:t>
-      </w:r>
-      <w:r>
-        <w:t>, qui</w:t>
-      </w:r>
-      <w:r>
-        <w:t xml:space="preserve"> contient le squelette du programme</w:t>
-      </w:r>
-      <w:r>
-        <w:t>,</w:t>
-      </w:r>
-      <w:r>
-        <w:t xml:space="preserve"> est appelé « OFF_main.py »</w:t>
-      </w:r>
-      <w:r>
-        <w:t>. I</w:t>
-      </w:r>
-      <w:r>
-        <w:t>l est constitué d’un</w:t>
-      </w:r>
-      <w:r>
-        <w:t>e</w:t>
-      </w:r>
-      <w:r>
-        <w:t xml:space="preserve"> </w:t>
-      </w:r>
-      <w:r>
-        <w:t xml:space="preserve">classe </w:t>
-      </w:r>
-      <w:r>
-        <w:t xml:space="preserve"> « main » qui est interpellé</w:t>
-      </w:r>
-      <w:r>
-        <w:t>e</w:t>
-      </w:r>
-      <w:r>
-        <w:t xml:space="preserve"> lors du lancement</w:t>
-      </w:r>
-      <w:r>
-        <w:t xml:space="preserve"> pour générer l’objet programme</w:t>
-      </w:r>
-      <w:r>
-        <w:t>. C</w:t>
-      </w:r>
-      <w:r>
-        <w:t>’est à partir de ce fic</w:t>
-      </w:r>
-      <w:r>
-        <w:t>hier que les autres classes seront</w:t>
-      </w:r>
-      <w:r>
-        <w:t xml:space="preserve"> interpellé</w:t>
-      </w:r>
-      <w:r>
-        <w:t>es</w:t>
-      </w:r>
-      <w:r>
-        <w:t xml:space="preserve"> pour former la vie du programme et son interaction avec l’utilisateur.</w:t>
-      </w:r>
-      <w:r>
-        <w:t xml:space="preserve"> Lors de </w:t>
-      </w:r>
-      <w:r>
-        <w:t>ce</w:t>
-      </w:r>
-      <w:r>
-        <w:t xml:space="preserve"> lancement</w:t>
-      </w:r>
-      <w:r>
-        <w:t>, plusieurs options sont mises</w:t>
-      </w:r>
-      <w:r>
-        <w:t xml:space="preserve"> à disposition de l’</w:t>
-      </w:r>
-      <w:r>
-        <w:t>utilisateur et il important  d’</w:t>
-      </w:r>
-      <w:r>
-        <w:t>étudier l’</w:t>
-      </w:r>
-      <w:proofErr w:type="spellStart"/>
-      <w:r>
-        <w:t>algorythme</w:t>
-      </w:r>
-      <w:proofErr w:type="spellEnd"/>
-      <w:r>
-        <w:t xml:space="preserve"> selon ces différentes options :</w:t>
-      </w:r>
-    </w:p>
-    <w:p>
-      <w:r>
-        <w:t>La première option proposée est la création de la base de données et l’intégration</w:t>
-      </w:r>
-      <w:r>
-        <w:t xml:space="preserve"> d’un jeu de donnée</w:t>
-      </w:r>
-      <w:r>
-        <w:t>s</w:t>
-      </w:r>
-      <w:r>
-        <w:t xml:space="preserve"> dans la base de données local</w:t>
-      </w:r>
-      <w:r>
-        <w:t>e</w:t>
-      </w:r>
-      <w:r>
-        <w:t xml:space="preserve">. Cela fait appel à trois classes : Classe affichage, Classe </w:t>
-      </w:r>
-      <w:proofErr w:type="spellStart"/>
-      <w:r>
-        <w:t>requete</w:t>
-      </w:r>
-      <w:proofErr w:type="spellEnd"/>
-      <w:r>
-        <w:t xml:space="preserve">, Classe </w:t>
-      </w:r>
-      <w:proofErr w:type="spellStart"/>
-      <w:r>
-        <w:t>bdd_mysql</w:t>
-      </w:r>
-      <w:proofErr w:type="spellEnd"/>
-    </w:p>
-    <w:p>
-      <w:r>
-        <w:t>La classe affichage est initialisé</w:t>
-      </w:r>
-      <w:r>
-        <w:t>e et crée</w:t>
-      </w:r>
-      <w:r>
-        <w:t xml:space="preserve"> une instance d’affichage, ainsi</w:t>
-      </w:r>
-      <w:r>
-        <w:t>,</w:t>
-      </w:r>
-      <w:r>
-        <w:t xml:space="preserve"> nous appellerons</w:t>
-      </w:r>
-      <w:r>
-        <w:t xml:space="preserve"> cet objet</w:t>
-      </w:r>
-      <w:r>
-        <w:t xml:space="preserve"> à chaque fois qu’une interaction avec l’</w:t>
-      </w:r>
-      <w:r>
-        <w:t xml:space="preserve">utilisateur est demandée </w:t>
-      </w:r>
-      <w:r>
-        <w:t xml:space="preserve">ou à chaque fois qu’une information doit apparaitre à l’écran. Chaque choix est ramené à une fonction vérifiant l’intégrité des </w:t>
-      </w:r>
-      <w:r>
-        <w:t>données pour éviter les erreurs (tel que mettre une lettre ou un choix n’étant pas dans la liste)</w:t>
-      </w:r>
+    </w:p>
+    <w:p>
+      <w:r>
+        <w:t xml:space="preserve">A chacune des demandes de l’utilisateur, ce schéma est utilisé, l’application lance la route principale qui génère la page. L’utilisateur demande quelques choses, </w:t>
+      </w:r>
+      <w:proofErr w:type="spellStart"/>
+      <w:r>
+        <w:t>jquery</w:t>
+      </w:r>
+      <w:proofErr w:type="spellEnd"/>
+      <w:r>
+        <w:t xml:space="preserve"> récupère la demande et la fournie à la seconde route qui va par la suite fournir au fichier qui gère le traitement de la demande, puis aux différentes api, puis au fichier gérant la création du </w:t>
+      </w:r>
+      <w:proofErr w:type="spellStart"/>
+      <w:r>
+        <w:t>json</w:t>
+      </w:r>
+      <w:proofErr w:type="spellEnd"/>
+      <w:r>
+        <w:t xml:space="preserve"> qui renvois alors au </w:t>
+      </w:r>
+      <w:proofErr w:type="spellStart"/>
+      <w:r>
+        <w:t>jquery</w:t>
+      </w:r>
+      <w:proofErr w:type="spellEnd"/>
+      <w:r>
+        <w:t xml:space="preserve"> qui fournis la réponse au </w:t>
+      </w:r>
+      <w:proofErr w:type="spellStart"/>
+      <w:r>
+        <w:t>template</w:t>
+      </w:r>
+      <w:proofErr w:type="spellEnd"/>
       <w:r>
         <w:t>.</w:t>
       </w:r>
     </w:p>
     <w:p>
-      <w:r>
-        <w:t>La classe requête</w:t>
-      </w:r>
-      <w:r>
-        <w:t xml:space="preserve"> présente</w:t>
-      </w:r>
-      <w:r>
-        <w:t xml:space="preserve"> dans le fichier « class_requete.py » contient l’ensemble des demandes vers l’API d’Open Food </w:t>
-      </w:r>
-      <w:proofErr w:type="spellStart"/>
-      <w:r>
-        <w:t>Facts</w:t>
-      </w:r>
-      <w:proofErr w:type="spellEnd"/>
-      <w:r>
-        <w:t xml:space="preserve"> p</w:t>
-      </w:r>
-      <w:r>
-        <w:t>ar ces différents module</w:t>
-      </w:r>
-      <w:r>
-        <w:t>s</w:t>
-      </w:r>
-      <w:r>
-        <w:t xml:space="preserve"> : </w:t>
-      </w:r>
-      <w:proofErr w:type="spellStart"/>
-      <w:r>
-        <w:t>req_c</w:t>
-      </w:r>
-      <w:r>
-        <w:t>atégorie</w:t>
-      </w:r>
-      <w:proofErr w:type="spellEnd"/>
-      <w:r>
-        <w:t xml:space="preserve">, </w:t>
-      </w:r>
-      <w:proofErr w:type="spellStart"/>
-      <w:r>
-        <w:t>req_produit</w:t>
-      </w:r>
-      <w:proofErr w:type="gramStart"/>
-      <w:r>
-        <w:t>,req</w:t>
-      </w:r>
-      <w:proofErr w:type="gramEnd"/>
-      <w:r>
-        <w:t>_store</w:t>
-      </w:r>
-      <w:proofErr w:type="spellEnd"/>
-      <w:r>
-        <w:t>. I</w:t>
-      </w:r>
-      <w:r>
-        <w:t xml:space="preserve">l permet de faire créer une réponse en </w:t>
-      </w:r>
-      <w:proofErr w:type="spellStart"/>
-      <w:r>
-        <w:t>jsons</w:t>
-      </w:r>
-      <w:proofErr w:type="spellEnd"/>
-      <w:r>
-        <w:t xml:space="preserve"> utilisable par la suite pour former un jeu de donnée</w:t>
-      </w:r>
-      <w:r>
-        <w:t>s</w:t>
-      </w:r>
-      <w:r>
-        <w:t xml:space="preserve"> que nous allons fournir à notre base de donnée</w:t>
-      </w:r>
-      <w:r>
-        <w:t>s</w:t>
-      </w:r>
-      <w:r>
-        <w:t xml:space="preserve"> local</w:t>
-      </w:r>
-      <w:r>
-        <w:t>es</w:t>
-      </w:r>
-      <w:r>
-        <w:t>. Cette classe permet aussi de gérer le lot de donnée</w:t>
-      </w:r>
-      <w:r>
-        <w:t>s</w:t>
-      </w:r>
-      <w:r>
-        <w:t xml:space="preserve"> obtenu</w:t>
-      </w:r>
-      <w:r>
-        <w:t>es</w:t>
-      </w:r>
-      <w:r>
-        <w:t xml:space="preserve"> en lui retirant les données inutiles venant de l’API et le rendant plus malléable pour le projet. Pou</w:t>
-      </w:r>
-      <w:r>
-        <w:t>r cela, chaque catégorie choisie</w:t>
-      </w:r>
-      <w:r>
-        <w:t xml:space="preserve"> est envoyé</w:t>
-      </w:r>
-      <w:r>
-        <w:t>e</w:t>
-      </w:r>
-      <w:r>
-        <w:t xml:space="preserve"> vers la classe requête pour créer un dictionnaire formé de chaque produit provenant de l’API. Lors de la création de ce dictionnaire dans le module « </w:t>
-      </w:r>
-      <w:proofErr w:type="spellStart"/>
-      <w:r>
-        <w:t>crea_dictionnary</w:t>
-      </w:r>
-      <w:proofErr w:type="spellEnd"/>
-      <w:r>
-        <w:t> »</w:t>
-      </w:r>
-      <w:r>
-        <w:t>, les produits sont liés</w:t>
-      </w:r>
-      <w:r>
-        <w:t xml:space="preserve"> à leur</w:t>
-      </w:r>
-      <w:r>
-        <w:t>s</w:t>
-      </w:r>
-      <w:r>
-        <w:t xml:space="preserve"> catégorie</w:t>
-      </w:r>
-      <w:r>
-        <w:t>s</w:t>
-      </w:r>
-      <w:r>
-        <w:t xml:space="preserve"> et vendeur</w:t>
-      </w:r>
-      <w:r>
-        <w:t>s. Une fois chaque produit des catégories extraites dans le dictionnaire, les doublons son</w:t>
-      </w:r>
-      <w:r>
-        <w:t>t</w:t>
-      </w:r>
-      <w:r>
-        <w:t xml:space="preserve"> retiré</w:t>
-      </w:r>
-      <w:r>
-        <w:t>s</w:t>
-      </w:r>
-      <w:r>
-        <w:t xml:space="preserve"> avec le module « </w:t>
-      </w:r>
-      <w:proofErr w:type="spellStart"/>
-      <w:r>
-        <w:t>dbl_listing</w:t>
-      </w:r>
-      <w:proofErr w:type="spellEnd"/>
-      <w:r>
-        <w:t xml:space="preserve"> ». </w:t>
-      </w:r>
-    </w:p>
-    <w:p>
-      <w:r>
-        <w:t>La classe « </w:t>
-      </w:r>
-      <w:proofErr w:type="spellStart"/>
-      <w:r>
-        <w:t>bdd_mysql</w:t>
-      </w:r>
-      <w:proofErr w:type="spellEnd"/>
-      <w:r>
-        <w:t> » est initialisé</w:t>
-      </w:r>
-      <w:r>
-        <w:t>e</w:t>
-      </w:r>
-      <w:r>
-        <w:t xml:space="preserve"> pour instancier la connexion entre le programme et la base de données</w:t>
-      </w:r>
-      <w:r>
-        <w:t>. C</w:t>
-      </w:r>
-      <w:r>
-        <w:t>ette dernière est vérifiée par une fonction permettant de faire remonter les soucis de connexion.</w:t>
-      </w:r>
-      <w:r>
-        <w:t xml:space="preserve"> Une fois la connexion instancié</w:t>
-      </w:r>
-      <w:r>
-        <w:t xml:space="preserve">e, la classe </w:t>
-      </w:r>
-      <w:r>
-        <w:t>va permettre la création de l’architecture de la base de donnée</w:t>
-      </w:r>
-      <w:r>
-        <w:t>s</w:t>
-      </w:r>
-      <w:r>
-        <w:t xml:space="preserve"> puis prendre le jeu de donnée</w:t>
-      </w:r>
-      <w:r>
-        <w:t>s</w:t>
-      </w:r>
-      <w:r>
-        <w:t xml:space="preserve"> généré par l’API de Open Food </w:t>
-      </w:r>
-      <w:proofErr w:type="spellStart"/>
-      <w:r>
-        <w:t>Facts</w:t>
-      </w:r>
-      <w:proofErr w:type="spellEnd"/>
-      <w:r>
-        <w:t xml:space="preserve"> retra</w:t>
-      </w:r>
-      <w:r>
-        <w:t>vaillé par la class requête afin de</w:t>
-      </w:r>
-      <w:r>
-        <w:t xml:space="preserve"> l’intégrer dans la base de donnée</w:t>
-      </w:r>
-      <w:r>
-        <w:t>s</w:t>
-      </w:r>
-      <w:r>
-        <w:t xml:space="preserve"> local</w:t>
-      </w:r>
-      <w:r>
-        <w:t>e</w:t>
-      </w:r>
-      <w:r>
-        <w:t xml:space="preserve">. </w:t>
-      </w:r>
-    </w:p>
-    <w:p>
-      <w:r>
-        <w:lastRenderedPageBreak/>
-        <w:t xml:space="preserve">La seconde interaction avec le programme permet d’interroger la base de données locale pour permettre de rechercher un substitut alimentaire. Cette interaction fait appel à la classe </w:t>
-      </w:r>
-      <w:r>
-        <w:t>« </w:t>
-      </w:r>
-      <w:proofErr w:type="spellStart"/>
-      <w:r>
-        <w:t>bdd_mysql</w:t>
-      </w:r>
-      <w:proofErr w:type="spellEnd"/>
-      <w:r>
-        <w:t> »</w:t>
-      </w:r>
-      <w:r>
-        <w:t xml:space="preserve"> et à la classe affichage</w:t>
-      </w:r>
-      <w:r>
-        <w:t>.</w:t>
-      </w:r>
-    </w:p>
-    <w:p>
-      <w:r>
-        <w:t xml:space="preserve">Lors de ce choix, la classe </w:t>
-      </w:r>
-      <w:r>
-        <w:t>« </w:t>
-      </w:r>
-      <w:proofErr w:type="spellStart"/>
-      <w:r>
-        <w:t>bdd_mysql</w:t>
-      </w:r>
-      <w:proofErr w:type="spellEnd"/>
-      <w:r>
-        <w:t> »</w:t>
-      </w:r>
-      <w:r>
-        <w:t xml:space="preserve"> suit alors une simple logique : elle </w:t>
-      </w:r>
-      <w:r>
-        <w:t>cherche les catégories dans la base de donnée</w:t>
-      </w:r>
-      <w:r>
-        <w:t>s</w:t>
-      </w:r>
-      <w:r>
-        <w:t xml:space="preserve"> local</w:t>
-      </w:r>
-      <w:r>
-        <w:t>es</w:t>
-      </w:r>
-      <w:r>
-        <w:t xml:space="preserve"> dans la table « </w:t>
-      </w:r>
-      <w:proofErr w:type="spellStart"/>
-      <w:r>
-        <w:t>categories</w:t>
-      </w:r>
-      <w:proofErr w:type="spellEnd"/>
-      <w:r>
-        <w:t> »</w:t>
-      </w:r>
-      <w:r>
-        <w:t xml:space="preserve">, </w:t>
-      </w:r>
-      <w:r>
-        <w:t>puis</w:t>
-      </w:r>
-      <w:r>
-        <w:t xml:space="preserve"> les donne</w:t>
-      </w:r>
-      <w:r>
-        <w:t xml:space="preserve"> à afficher à la classe affichag</w:t>
-      </w:r>
-      <w:r>
-        <w:t>e. Une fois la réponse effectuée</w:t>
-      </w:r>
-      <w:r>
-        <w:t xml:space="preserve"> par l’</w:t>
-      </w:r>
-      <w:r>
-        <w:t xml:space="preserve">utilisateur, </w:t>
-      </w:r>
-      <w:r>
-        <w:t>l</w:t>
-      </w:r>
-      <w:r>
-        <w:t>a réponse est donnée à l’objet</w:t>
-      </w:r>
-      <w:r>
-        <w:t xml:space="preserve"> </w:t>
-      </w:r>
-      <w:r>
-        <w:t>« </w:t>
-      </w:r>
-      <w:proofErr w:type="spellStart"/>
-      <w:r>
-        <w:t>bdd_mysql</w:t>
-      </w:r>
-      <w:proofErr w:type="spellEnd"/>
-      <w:r>
-        <w:t> »</w:t>
-      </w:r>
-      <w:r>
-        <w:t xml:space="preserve"> qui</w:t>
-      </w:r>
-      <w:r>
-        <w:t xml:space="preserve"> va alors interroger la base de jointure</w:t>
-      </w:r>
-      <w:r>
-        <w:t>s</w:t>
-      </w:r>
-      <w:r>
-        <w:t xml:space="preserve"> entre </w:t>
-      </w:r>
-      <w:r>
-        <w:t>les catégories et les produits. L</w:t>
-      </w:r>
-      <w:r>
-        <w:t>a répo</w:t>
-      </w:r>
-      <w:r>
-        <w:t>nse de cette requête est fournie</w:t>
-      </w:r>
-      <w:r>
-        <w:t xml:space="preserve"> à l’objet </w:t>
-      </w:r>
-      <w:r>
-        <w:t>affichage pour le choix util</w:t>
-      </w:r>
-      <w:r>
-        <w:t>isateur. Quand le produit à substituer est choisi</w:t>
-      </w:r>
-      <w:r>
-        <w:t xml:space="preserve">, on compare le </w:t>
-      </w:r>
-      <w:r>
-        <w:t>« </w:t>
-      </w:r>
-      <w:proofErr w:type="spellStart"/>
-      <w:r>
-        <w:t>nutri_score</w:t>
-      </w:r>
-      <w:proofErr w:type="spellEnd"/>
-      <w:r>
-        <w:t> »</w:t>
-      </w:r>
-      <w:r>
-        <w:t> :</w:t>
-      </w:r>
-      <w:r>
-        <w:t xml:space="preserve"> si celui-là n’est pas renseigné, on compare</w:t>
-      </w:r>
-      <w:r>
-        <w:t xml:space="preserve"> </w:t>
-      </w:r>
-      <w:r>
-        <w:t>alors les</w:t>
-      </w:r>
-      <w:r>
-        <w:t xml:space="preserve"> rapport</w:t>
-      </w:r>
-      <w:r>
-        <w:t>s</w:t>
-      </w:r>
-      <w:r>
-        <w:t xml:space="preserve"> calorifique</w:t>
-      </w:r>
-      <w:r>
-        <w:t>s</w:t>
-      </w:r>
-      <w:r>
-        <w:t xml:space="preserve"> de chaque produit pour extraire un substitut au produit sélectionné par l’utilisateur.</w:t>
-      </w:r>
-    </w:p>
-    <w:p>
       <w:pPr>
         <w:spacing w:after="0"/>
       </w:pPr>
-      <w:r>
-        <w:t>Une fois le substitut sélectionné, les données sont envoyé</w:t>
-      </w:r>
-      <w:r>
-        <w:t>e</w:t>
-      </w:r>
-      <w:r>
-        <w:t>s dans la classe affichage o</w:t>
-      </w:r>
-      <w:r>
-        <w:t>ù</w:t>
-      </w:r>
-      <w:r>
-        <w:t xml:space="preserve"> l’</w:t>
-      </w:r>
-      <w:r>
-        <w:t>utilisateur a</w:t>
-      </w:r>
-      <w:r>
-        <w:t xml:space="preserve"> la capacité d’enregistrer son substitut dans la base de données. </w:t>
-      </w:r>
     </w:p>
     <w:p>
       <w:pPr>
         <w:spacing w:after="0"/>
       </w:pPr>
-      <w:r>
-        <w:t>Le troisième</w:t>
-      </w:r>
-      <w:r>
-        <w:t xml:space="preserve"> choix est celui de charger les recherches faites par l’utilisateur</w:t>
-      </w:r>
-      <w:r>
-        <w:t>. L</w:t>
-      </w:r>
-      <w:r>
-        <w:t xml:space="preserve">ors de cette sélection, la classe </w:t>
-      </w:r>
-      <w:r>
-        <w:t>« </w:t>
-      </w:r>
-      <w:proofErr w:type="spellStart"/>
-      <w:r>
-        <w:t>bdd_mysql</w:t>
-      </w:r>
-      <w:proofErr w:type="spellEnd"/>
-      <w:r>
-        <w:t> »</w:t>
-      </w:r>
-      <w:r>
-        <w:t xml:space="preserve"> est interpellé</w:t>
-      </w:r>
-      <w:r>
-        <w:t>e</w:t>
-      </w:r>
-      <w:r>
-        <w:t xml:space="preserve"> pour interroger la table </w:t>
-      </w:r>
-      <w:r>
-        <w:t>« </w:t>
-      </w:r>
-      <w:proofErr w:type="spellStart"/>
-      <w:r>
-        <w:t>substitut_save</w:t>
-      </w:r>
-      <w:proofErr w:type="spellEnd"/>
-      <w:r>
-        <w:t> »</w:t>
-      </w:r>
-      <w:r>
-        <w:t>,</w:t>
-      </w:r>
-      <w:r>
-        <w:t xml:space="preserve"> </w:t>
-      </w:r>
-      <w:r>
-        <w:t>puis afficher par la classe affichage.</w:t>
-      </w:r>
-    </w:p>
-    <w:p>
-      <w:pPr>
-        <w:spacing w:after="0"/>
-      </w:pPr>
-      <w:r>
-        <w:t xml:space="preserve">Le dernier choix </w:t>
-      </w:r>
-      <w:r>
-        <w:t>est la possibilité de configurer la base de données directement dans le programme. Cela fait appel à la classe affichage qui à travers la fonction « </w:t>
-      </w:r>
-      <w:proofErr w:type="spellStart"/>
-      <w:r>
-        <w:t>aff_configbdd</w:t>
-      </w:r>
-      <w:proofErr w:type="spellEnd"/>
-      <w:r>
-        <w:t> » va demander les informations pour se connecter à la base de donnée et l’enregistrer dans le fichier « config.ini ».</w:t>
-      </w:r>
     </w:p>
     <w:p>
       <w:pPr>
@@ -1319,22 +943,7 @@
         </w:rPr>
       </w:pPr>
       <w:r>
-        <w:t xml:space="preserve">Nous listons alors les étapes que nous allons </w:t>
-      </w:r>
-      <w:r>
-        <w:t>devoir exécuter pour réaliser ce projet</w:t>
-      </w:r>
-      <w:r>
-        <w:t>, n</w:t>
-      </w:r>
-      <w:r>
-        <w:t>ous étudierons ces étapes selon</w:t>
-      </w:r>
-      <w:r>
-        <w:t xml:space="preserve"> les interactions entre l’utilisateur et le programme</w:t>
-      </w:r>
-      <w:r>
-        <w:t> </w:t>
+        <w:t xml:space="preserve">Pour cela nous avons établi un schéma de travail </w:t>
       </w:r>
       <w:r>
         <w:rPr>
@@ -1343,6 +952,15 @@
         </w:rPr>
         <w:t>:</w:t>
       </w:r>
+    </w:p>
+    <w:p>
+      <w:pPr>
+        <w:spacing w:after="0"/>
+        <w:rPr>
+          <w:sz w:val="24"/>
+          <w:szCs w:val="24"/>
+        </w:rPr>
+      </w:pPr>
     </w:p>
     <w:p>
       <w:pPr>
@@ -1399,27 +1017,13 @@
         </w:numPr>
       </w:pPr>
       <w:r>
-        <w:t xml:space="preserve">Etude de l’API Open Food </w:t>
-      </w:r>
-      <w:proofErr w:type="spellStart"/>
-      <w:r>
-        <w:t>Facts</w:t>
-      </w:r>
-      <w:proofErr w:type="spellEnd"/>
-      <w:r>
-        <w:t xml:space="preserve"> et des résultats des </w:t>
-      </w:r>
-      <w:proofErr w:type="spellStart"/>
-      <w:r>
-        <w:t>json</w:t>
-      </w:r>
-      <w:r>
-        <w:t>s</w:t>
-      </w:r>
-      <w:proofErr w:type="spellEnd"/>
-      <w:r>
-        <w:t xml:space="preserve"> obtenus</w:t>
-      </w:r>
+        <w:t xml:space="preserve">Mise en place de </w:t>
+      </w:r>
+      <w:proofErr w:type="spellStart"/>
+      <w:r>
+        <w:t>Flask</w:t>
+      </w:r>
+      <w:proofErr w:type="spellEnd"/>
     </w:p>
     <w:p>
       <w:pPr>
@@ -1430,8 +1034,65 @@
         </w:numPr>
       </w:pPr>
       <w:r>
-        <w:t>Etablir un schéma relationnel de base de données</w:t>
-      </w:r>
+        <w:t xml:space="preserve">Mise en place </w:t>
+      </w:r>
+      <w:proofErr w:type="gramStart"/>
+      <w:r>
+        <w:t>de Ajax</w:t>
+      </w:r>
+      <w:proofErr w:type="gramEnd"/>
+    </w:p>
+    <w:p>
+      <w:pPr>
+        <w:pStyle w:val="Paragraphedeliste"/>
+        <w:numPr>
+          <w:ilvl w:val="1"/>
+          <w:numId w:val="3"/>
+        </w:numPr>
+      </w:pPr>
+      <w:r>
+        <w:t xml:space="preserve">Etude des API </w:t>
+      </w:r>
+      <w:proofErr w:type="spellStart"/>
+      <w:r>
+        <w:t>google</w:t>
+      </w:r>
+      <w:proofErr w:type="spellEnd"/>
+      <w:r>
+        <w:t xml:space="preserve"> et wiki</w:t>
+      </w:r>
+    </w:p>
+    <w:p>
+      <w:pPr>
+        <w:pStyle w:val="Paragraphedeliste"/>
+        <w:numPr>
+          <w:ilvl w:val="1"/>
+          <w:numId w:val="3"/>
+        </w:numPr>
+      </w:pPr>
+      <w:r>
+        <w:t xml:space="preserve">Etude des résultats api </w:t>
+      </w:r>
+      <w:r>
+        <w:t>obtenus</w:t>
+      </w:r>
+    </w:p>
+    <w:p>
+      <w:pPr>
+        <w:pStyle w:val="Paragraphedeliste"/>
+        <w:numPr>
+          <w:ilvl w:val="1"/>
+          <w:numId w:val="3"/>
+        </w:numPr>
+      </w:pPr>
+      <w:r>
+        <w:t xml:space="preserve">Mise en place de la réponse par </w:t>
+      </w:r>
+      <w:proofErr w:type="spellStart"/>
+      <w:r>
+        <w:t>jquery</w:t>
+      </w:r>
+      <w:proofErr w:type="spellEnd"/>
     </w:p>
     <w:p>
       <w:pPr>
@@ -1484,8 +1145,13 @@
         </w:numPr>
       </w:pPr>
       <w:r>
-        <w:t>Etablir le fichier de configuration</w:t>
-      </w:r>
+        <w:t xml:space="preserve">Etablir le fichier </w:t>
+      </w:r>
+      <w:proofErr w:type="spellStart"/>
+      <w:r>
+        <w:t>jquery</w:t>
+      </w:r>
+      <w:proofErr w:type="spellEnd"/>
     </w:p>
     <w:p>
       <w:pPr>
@@ -1496,8 +1162,13 @@
         </w:numPr>
       </w:pPr>
       <w:r>
-        <w:t xml:space="preserve">Installer, créer la base de données </w:t>
-      </w:r>
+        <w:t xml:space="preserve">Etablir le fichier </w:t>
+      </w:r>
+      <w:proofErr w:type="spellStart"/>
+      <w:r>
+        <w:t>template</w:t>
+      </w:r>
+      <w:proofErr w:type="spellEnd"/>
     </w:p>
     <w:p>
       <w:pPr>
@@ -1518,18 +1189,16 @@
           <w:bCs/>
           <w:u w:val="single"/>
         </w:rPr>
-        <w:t xml:space="preserve">Création des requêtes API et </w:t>
-      </w:r>
-      <w:proofErr w:type="spellStart"/>
+        <w:t>C</w:t>
+      </w:r>
       <w:r>
         <w:rPr>
           <w:b/>
           <w:bCs/>
           <w:u w:val="single"/>
         </w:rPr>
-        <w:t>sql</w:t>
-      </w:r>
-      <w:proofErr w:type="spellEnd"/>
+        <w:t>réation des requêtes API</w:t>
+      </w:r>
     </w:p>
     <w:p>
       <w:pPr>
@@ -1604,8 +1273,13 @@
         </w:numPr>
       </w:pPr>
       <w:r>
-        <w:t>Enregistrement du substitut</w:t>
-      </w:r>
+        <w:t xml:space="preserve">Mise en ligne du site sur </w:t>
+      </w:r>
+      <w:proofErr w:type="spellStart"/>
+      <w:r>
+        <w:t>Heroku</w:t>
+      </w:r>
+      <w:proofErr w:type="spellEnd"/>
     </w:p>
     <w:p>
       <w:pPr>
@@ -1644,213 +1318,156 @@
     </w:p>
     <w:p>
       <w:r>
-        <w:t xml:space="preserve"> </w:t>
-      </w:r>
-      <w:r>
-        <w:t>Les premières difficultés fu</w:t>
-      </w:r>
-      <w:r>
-        <w:t>rent</w:t>
-      </w:r>
-      <w:r>
-        <w:t xml:space="preserve"> de s’approprier l’</w:t>
-      </w:r>
-      <w:r>
-        <w:t xml:space="preserve">API de Open Food </w:t>
-      </w:r>
-      <w:proofErr w:type="spellStart"/>
-      <w:r>
-        <w:t>Facts</w:t>
-      </w:r>
-      <w:proofErr w:type="spellEnd"/>
-      <w:r>
-        <w:t>, b</w:t>
-      </w:r>
-      <w:r>
-        <w:t>ien comprendre chaque requête, faire la part des données inutiles pour le projet et trouver la meilleure solution de présentation pour le programme. Puis</w:t>
-      </w:r>
-      <w:r>
-        <w:t>,</w:t>
-      </w:r>
-      <w:r>
-        <w:t xml:space="preserve"> travailler au mieux le format </w:t>
-      </w:r>
-      <w:proofErr w:type="spellStart"/>
-      <w:r>
-        <w:t>json</w:t>
-      </w:r>
-      <w:proofErr w:type="spellEnd"/>
-      <w:r>
-        <w:t xml:space="preserve"> pour parvenir à créer un contenant</w:t>
-      </w:r>
-      <w:r>
-        <w:t xml:space="preserve"> de donnée</w:t>
-      </w:r>
-      <w:r>
-        <w:t>s</w:t>
-      </w:r>
-      <w:r>
-        <w:t xml:space="preserve"> utile</w:t>
-      </w:r>
-      <w:r>
-        <w:t>s</w:t>
-      </w:r>
-      <w:r>
-        <w:t xml:space="preserve"> pour réinjecter dans la base de données local</w:t>
-      </w:r>
-      <w:r>
-        <w:t>e</w:t>
-      </w:r>
+        <w:t>Nous pouvons scinder les difficultés en trois parties :</w:t>
+      </w:r>
+    </w:p>
+    <w:p>
+      <w:r>
+        <w:t xml:space="preserve">Une difficulté de mise en place dût à la méconnaissance des </w:t>
+      </w:r>
+      <w:proofErr w:type="gramStart"/>
+      <w:r>
+        <w:t>différentes</w:t>
+      </w:r>
+      <w:proofErr w:type="gramEnd"/>
+      <w:r>
+        <w:t xml:space="preserve"> api que nous avons dut étudier. </w:t>
+      </w:r>
+    </w:p>
+    <w:p>
+      <w:r>
+        <w:t xml:space="preserve">Mise en place de </w:t>
+      </w:r>
+      <w:proofErr w:type="spellStart"/>
+      <w:r>
+        <w:t>Flask</w:t>
+      </w:r>
+      <w:proofErr w:type="spellEnd"/>
+      <w:r>
+        <w:t xml:space="preserve"> avec la compréhension des routes et des liens à mettre en place avec le </w:t>
+      </w:r>
+      <w:proofErr w:type="spellStart"/>
+      <w:r>
+        <w:t>template</w:t>
+      </w:r>
+      <w:proofErr w:type="spellEnd"/>
+      <w:r>
+        <w:t>.</w:t>
+      </w:r>
+    </w:p>
+    <w:p>
+      <w:r>
+        <w:t xml:space="preserve">Une fois ces deux difficultés écartés et que nous avons réussis à obtenir une vision globale du projet et ainsi une compréhension de chaque partie qui nous permettra de mettre en place les différentes demandes du projet. La nouvelle problématique est de </w:t>
+      </w:r>
+      <w:proofErr w:type="spellStart"/>
+      <w:r>
+        <w:t>liéer</w:t>
+      </w:r>
+      <w:proofErr w:type="spellEnd"/>
+      <w:r>
+        <w:t xml:space="preserve"> chaque partie pour que chaque puisse communiquer entre elle. Cette partie fut traitée de manière logique respectant les demandes du projet. Nous avons d’abord mit en place </w:t>
+      </w:r>
+      <w:r>
+        <w:t xml:space="preserve">les routes pour </w:t>
+      </w:r>
+      <w:proofErr w:type="spellStart"/>
+      <w:r>
+        <w:t>Flask</w:t>
+      </w:r>
+      <w:proofErr w:type="spellEnd"/>
+      <w:r>
+        <w:t xml:space="preserve">, mit en place le </w:t>
+      </w:r>
+      <w:proofErr w:type="spellStart"/>
+      <w:r>
+        <w:t>template</w:t>
+      </w:r>
+      <w:proofErr w:type="spellEnd"/>
+      <w:r>
+        <w:t xml:space="preserve"> et ainsi tester les routes pour constater si la page web est bien chargé.</w:t>
+      </w:r>
+    </w:p>
+    <w:p>
+      <w:r>
+        <w:t xml:space="preserve">Une fois cette mise en place faite, nous créer le fichier </w:t>
+      </w:r>
+      <w:proofErr w:type="spellStart"/>
+      <w:r>
+        <w:t>jquery</w:t>
+      </w:r>
+      <w:proofErr w:type="spellEnd"/>
+      <w:r>
+        <w:t xml:space="preserve"> qui devra récupérer </w:t>
+      </w:r>
+      <w:proofErr w:type="gramStart"/>
+      <w:r>
+        <w:t>le input</w:t>
+      </w:r>
+      <w:proofErr w:type="gramEnd"/>
+      <w:r>
+        <w:t xml:space="preserve"> du </w:t>
+      </w:r>
+      <w:proofErr w:type="spellStart"/>
+      <w:r>
+        <w:t>template</w:t>
+      </w:r>
+      <w:proofErr w:type="spellEnd"/>
+      <w:r>
+        <w:t xml:space="preserve"> puis devra créer un appel « POST » vers le second chemin </w:t>
+      </w:r>
+      <w:proofErr w:type="spellStart"/>
+      <w:r>
+        <w:t>Flask</w:t>
+      </w:r>
+      <w:proofErr w:type="spellEnd"/>
+      <w:r>
+        <w:t xml:space="preserve">. Cette première difficulté fut de mettre en place un lien entre la </w:t>
+      </w:r>
+      <w:proofErr w:type="spellStart"/>
+      <w:r>
+        <w:t>template</w:t>
+      </w:r>
+      <w:proofErr w:type="spellEnd"/>
+      <w:r>
+        <w:t xml:space="preserve">, </w:t>
+      </w:r>
+      <w:proofErr w:type="spellStart"/>
+      <w:r>
+        <w:t>jquery</w:t>
+      </w:r>
+      <w:proofErr w:type="spellEnd"/>
+      <w:r>
+        <w:t xml:space="preserve"> et python. Cette problématique fut </w:t>
+      </w:r>
+      <w:r>
+        <w:t>solutionnée</w:t>
+      </w:r>
+      <w:r>
+        <w:t xml:space="preserve"> par l’apprentissage et la recherche de différente source d’information pour comprendre au mieux comment cela </w:t>
+      </w:r>
+      <w:proofErr w:type="spellStart"/>
+      <w:r>
+        <w:t>foncitonne</w:t>
+      </w:r>
+      <w:proofErr w:type="spellEnd"/>
       <w:r>
         <w:t xml:space="preserve">. </w:t>
       </w:r>
-      <w:r>
-        <w:t xml:space="preserve">Une fois </w:t>
-      </w:r>
-      <w:r>
-        <w:t>ce</w:t>
-      </w:r>
-      <w:r>
-        <w:t xml:space="preserve"> format de donnée</w:t>
-      </w:r>
-      <w:r>
-        <w:t>s établi</w:t>
-      </w:r>
-      <w:r>
-        <w:t>, n</w:t>
-      </w:r>
-      <w:r>
-        <w:t>ous avons installé et configuré</w:t>
-      </w:r>
-      <w:r>
-        <w:t xml:space="preserve"> </w:t>
-      </w:r>
-      <w:proofErr w:type="spellStart"/>
-      <w:r>
-        <w:t>Mysql</w:t>
-      </w:r>
-      <w:proofErr w:type="spellEnd"/>
-      <w:r>
-        <w:t>. Une des réflexions était de bien déterminer le nombre de table, le type de donnée</w:t>
-      </w:r>
-      <w:r>
-        <w:t>s</w:t>
-      </w:r>
-      <w:r>
-        <w:t xml:space="preserve"> dont nous allons avoir besoin. Une fois cela fait</w:t>
-      </w:r>
-      <w:r>
-        <w:t>,</w:t>
-      </w:r>
-      <w:r>
-        <w:t xml:space="preserve"> réfléchir </w:t>
-      </w:r>
-      <w:r>
-        <w:t>à la</w:t>
-      </w:r>
-      <w:r>
-        <w:t xml:space="preserve"> liaison entre les tables</w:t>
-      </w:r>
-      <w:r>
-        <w:t>,</w:t>
-      </w:r>
-      <w:r>
-        <w:t xml:space="preserve"> </w:t>
-      </w:r>
-      <w:r>
-        <w:t>déterminer</w:t>
-      </w:r>
-      <w:r>
-        <w:t xml:space="preserve"> les jointures pour avoir une idée plus précise du type de requête</w:t>
-      </w:r>
-      <w:r>
-        <w:t>s</w:t>
-      </w:r>
-      <w:r>
-        <w:t xml:space="preserve"> dont on aura besoin.</w:t>
-      </w:r>
-      <w:r>
-        <w:t xml:space="preserve"> Nous avons alors établi</w:t>
-      </w:r>
-      <w:r>
-        <w:t xml:space="preserve"> quatre tables gérant chacune quatre objets différents :</w:t>
-      </w:r>
-      <w:r>
-        <w:t xml:space="preserve"> l</w:t>
-      </w:r>
-      <w:r>
-        <w:t xml:space="preserve">es produits, les catégories, les vendeurs et les sauvegardes. Comme nos jointures produits catégories et produit vendeur sont des liaisons </w:t>
-      </w:r>
-      <w:r>
-        <w:t>« </w:t>
-      </w:r>
-      <w:r>
-        <w:t>un vers plusieurs</w:t>
-      </w:r>
-      <w:r>
-        <w:t> »</w:t>
-      </w:r>
-      <w:r>
-        <w:t>, nous avons créé deux tables de jointure</w:t>
-      </w:r>
-      <w:r>
-        <w:t>s</w:t>
-      </w:r>
-      <w:r>
-        <w:t xml:space="preserve"> supplémentaire</w:t>
-      </w:r>
-      <w:r>
-        <w:t>s</w:t>
-      </w:r>
-      <w:r>
-        <w:t>. Chaque table est constitué</w:t>
-      </w:r>
-      <w:r>
-        <w:t>e</w:t>
-      </w:r>
-      <w:r>
-        <w:t xml:space="preserve"> d’un champ « id » utilisé comme clé primaire. Nous avons par la suite généré des clés étrangères pour garantir une cohérence de donnée</w:t>
-      </w:r>
-      <w:r>
-        <w:t>s.</w:t>
-      </w:r>
-      <w:r>
-        <w:t xml:space="preserve"> </w:t>
-      </w:r>
-      <w:r>
-        <w:t>A</w:t>
-      </w:r>
-      <w:r>
-        <w:t>insi</w:t>
-      </w:r>
-      <w:r>
-        <w:t>, il semblait primordial</w:t>
-      </w:r>
-      <w:r>
-        <w:t xml:space="preserve"> que ces clés soi</w:t>
-      </w:r>
-      <w:r>
-        <w:t>en</w:t>
-      </w:r>
-      <w:r>
-        <w:t xml:space="preserve">t présentes sur les tables de jointures ainsi que sur la table de sauvegarde.  </w:t>
-      </w:r>
-      <w:r>
-        <w:t>Nous remplîmes les tables catégories, vendeurs en utilisant les listes créées puis chaque produit, effectuant dans un même temps les liens dans les tables de jointure. Une fois réalisé</w:t>
-      </w:r>
-      <w:r>
-        <w:t>e</w:t>
-      </w:r>
-      <w:r>
-        <w:t xml:space="preserve">, nous structurâmes les différentes requêtes </w:t>
-      </w:r>
-      <w:proofErr w:type="spellStart"/>
-      <w:r>
-        <w:t>sql</w:t>
-      </w:r>
-      <w:proofErr w:type="spellEnd"/>
-      <w:r>
-        <w:t xml:space="preserve"> pour répondre aux demandes du projet.</w:t>
+    </w:p>
+    <w:p>
+      <w:r>
+        <w:t xml:space="preserve">La programmation </w:t>
+      </w:r>
+      <w:r>
+        <w:t xml:space="preserve">des différents fichiers python ne fut pas problématique, car cela reprend l’apprentissage déjà vu lors des anciens projets. Le renvois des données de python vers </w:t>
+      </w:r>
+      <w:proofErr w:type="spellStart"/>
+      <w:r>
+        <w:t>ajax</w:t>
+      </w:r>
+      <w:proofErr w:type="spellEnd"/>
+      <w:r>
+        <w:t xml:space="preserve"> pour la mise en place d’une mise à jour du DOM sans actualisation fut un peu plus compliqué, une recherche plus approfondie et un retour sur les api servirent à combler les lacunes qui me manquaient.</w:t>
       </w:r>
     </w:p>
     <w:sectPr>
@@ -1963,7 +1580,7 @@
         <w:sz w:val="36"/>
         <w:szCs w:val="36"/>
       </w:rPr>
-      <w:t>Projet n°5</w:t>
+      <w:t>Projet n°7</w:t>
     </w:r>
   </w:p>
 </w:hdr>

--- a/P7_03_démarche.docx
+++ b/P7_03_démarche.docx
@@ -588,8 +588,6 @@
           <w:szCs w:val="12"/>
         </w:rPr>
       </w:pPr>
-      <w:bookmarkStart w:id="0" w:name="_GoBack"/>
-      <w:bookmarkEnd w:id="0"/>
     </w:p>
     <w:p>
       <w:pPr>
@@ -1469,6 +1467,32 @@
       <w:r>
         <w:t xml:space="preserve"> pour la mise en place d’une mise à jour du DOM sans actualisation fut un peu plus compliqué, une recherche plus approfondie et un retour sur les api servirent à combler les lacunes qui me manquaient.</w:t>
       </w:r>
+    </w:p>
+    <w:p>
+      <w:r>
+        <w:t xml:space="preserve">Le dernier point bloquant c’est la découverte de </w:t>
+      </w:r>
+      <w:proofErr w:type="spellStart"/>
+      <w:r>
+        <w:t>heroku</w:t>
+      </w:r>
+      <w:proofErr w:type="spellEnd"/>
+      <w:r>
+        <w:t xml:space="preserve"> et de l’apprentissage de la mise en ligne de l’application. Cela souleva quelques soucis dut à l’utilisation de la b</w:t>
+      </w:r>
+      <w:r>
+        <w:t xml:space="preserve">ibliothèque </w:t>
+      </w:r>
+      <w:proofErr w:type="spellStart"/>
+      <w:r>
+        <w:t>nltk</w:t>
+      </w:r>
+      <w:proofErr w:type="spellEnd"/>
+      <w:r>
+        <w:t xml:space="preserve"> qui demanda des configurations particulière. Une fois mise en place, l’application fut mise en ligne assez simplement.</w:t>
+      </w:r>
+      <w:bookmarkStart w:id="0" w:name="_GoBack"/>
+      <w:bookmarkEnd w:id="0"/>
     </w:p>
     <w:sectPr>
       <w:headerReference w:type="default" r:id="rId9"/>
